--- a/Topic 1/Code Listing RCoon.docx
+++ b/Topic 1/Code Listing RCoon.docx
@@ -91,7 +91,10 @@
         <w:jc w:val="center"/>
       </w:pPr>
       <w:r>
-        <w:t>CST-451</w:t>
+        <w:t>CST-45</w:t>
+      </w:r>
+      <w:r>
+        <w:t>2</w:t>
       </w:r>
     </w:p>
     <w:p>
@@ -99,7 +102,10 @@
         <w:jc w:val="center"/>
       </w:pPr>
       <w:r>
-        <w:t>Professor Amr Elchouemi</w:t>
+        <w:t xml:space="preserve">Professor </w:t>
+      </w:r>
+      <w:r>
+        <w:t>Brandon Bass</w:t>
       </w:r>
     </w:p>
     <w:p>
@@ -107,7 +113,13 @@
         <w:jc w:val="center"/>
       </w:pPr>
       <w:r>
-        <w:t>March 24, 2024</w:t>
+        <w:t xml:space="preserve">March </w:t>
+      </w:r>
+      <w:r>
+        <w:t>31</w:t>
+      </w:r>
+      <w:r>
+        <w:t>, 2024</w:t>
       </w:r>
     </w:p>
     <w:p>
@@ -159,6 +171,15 @@
           <w:szCs w:val="21"/>
         </w:rPr>
       </w:pPr>
+      <w:r>
+        <w:rPr>
+          <w:rFonts w:ascii="Segoe UI" w:hAnsi="Segoe UI" w:cs="Segoe UI"/>
+          <w:sz w:val="21"/>
+          <w:szCs w:val="21"/>
+        </w:rPr>
+        <w:lastRenderedPageBreak/>
+        <w:t>Backend</w:t>
+      </w:r>
     </w:p>
     <w:p>
       <w:pPr>
@@ -1039,6 +1060,7 @@
           <w:numId w:val="1"/>
         </w:numPr>
         <w:rPr>
+          <w:rStyle w:val="privatetreeview-item-content-text"/>
           <w:rFonts w:ascii="Segoe UI" w:hAnsi="Segoe UI" w:cs="Segoe UI"/>
           <w:sz w:val="21"/>
           <w:szCs w:val="21"/>
@@ -1053,6 +1075,569 @@
         </w:rPr>
         <w:t>DPEApplication.java</w:t>
       </w:r>
+    </w:p>
+    <w:p>
+      <w:pPr>
+        <w:pStyle w:val="privatetreeview-item"/>
+        <w:rPr>
+          <w:rStyle w:val="privatetreeview-item-content-text"/>
+          <w:rFonts w:ascii="Segoe UI" w:eastAsiaTheme="majorEastAsia" w:hAnsi="Segoe UI" w:cs="Segoe UI"/>
+          <w:sz w:val="21"/>
+          <w:szCs w:val="21"/>
+        </w:rPr>
+      </w:pPr>
+      <w:r>
+        <w:rPr>
+          <w:rStyle w:val="privatetreeview-item-content-text"/>
+          <w:rFonts w:ascii="Segoe UI" w:eastAsiaTheme="majorEastAsia" w:hAnsi="Segoe UI" w:cs="Segoe UI"/>
+          <w:sz w:val="21"/>
+          <w:szCs w:val="21"/>
+        </w:rPr>
+        <w:t>Frontend</w:t>
+      </w:r>
+    </w:p>
+    <w:p>
+      <w:pPr>
+        <w:pStyle w:val="privatetreeview-item"/>
+        <w:numPr>
+          <w:ilvl w:val="0"/>
+          <w:numId w:val="2"/>
+        </w:numPr>
+        <w:spacing w:before="0" w:beforeAutospacing="0" w:after="0" w:afterAutospacing="0"/>
+        <w:ind w:left="1440"/>
+        <w:rPr>
+          <w:rFonts w:ascii="Segoe UI" w:hAnsi="Segoe UI" w:cs="Segoe UI"/>
+          <w:sz w:val="21"/>
+          <w:szCs w:val="21"/>
+        </w:rPr>
+      </w:pPr>
+    </w:p>
+    <w:p>
+      <w:pPr>
+        <w:pStyle w:val="privatetreeview-item"/>
+        <w:numPr>
+          <w:ilvl w:val="1"/>
+          <w:numId w:val="2"/>
+        </w:numPr>
+        <w:rPr>
+          <w:rFonts w:ascii="Segoe UI" w:hAnsi="Segoe UI" w:cs="Segoe UI"/>
+          <w:sz w:val="21"/>
+          <w:szCs w:val="21"/>
+        </w:rPr>
+      </w:pPr>
+    </w:p>
+    <w:p>
+      <w:pPr>
+        <w:pStyle w:val="privatetreeview-item"/>
+        <w:ind w:left="1440"/>
+        <w:rPr>
+          <w:rFonts w:ascii="Segoe UI" w:hAnsi="Segoe UI" w:cs="Segoe UI"/>
+          <w:sz w:val="21"/>
+          <w:szCs w:val="21"/>
+        </w:rPr>
+      </w:pPr>
+      <w:r>
+        <w:rPr>
+          <w:rStyle w:val="privatetreeview-item-content-text"/>
+          <w:rFonts w:ascii="Segoe UI" w:eastAsiaTheme="majorEastAsia" w:hAnsi="Segoe UI" w:cs="Segoe UI"/>
+          <w:sz w:val="21"/>
+          <w:szCs w:val="21"/>
+        </w:rPr>
+        <w:t>Components</w:t>
+      </w:r>
+    </w:p>
+    <w:p>
+      <w:pPr>
+        <w:pStyle w:val="privatetreeview-item"/>
+        <w:numPr>
+          <w:ilvl w:val="2"/>
+          <w:numId w:val="2"/>
+        </w:numPr>
+        <w:rPr>
+          <w:rFonts w:ascii="Segoe UI" w:hAnsi="Segoe UI" w:cs="Segoe UI"/>
+          <w:sz w:val="21"/>
+          <w:szCs w:val="21"/>
+        </w:rPr>
+      </w:pPr>
+      <w:r>
+        <w:rPr>
+          <w:rStyle w:val="privatetreeview-item-content-text"/>
+          <w:rFonts w:ascii="Segoe UI" w:eastAsiaTheme="majorEastAsia" w:hAnsi="Segoe UI" w:cs="Segoe UI"/>
+          <w:sz w:val="21"/>
+          <w:szCs w:val="21"/>
+        </w:rPr>
+        <w:t>Card</w:t>
+      </w:r>
+    </w:p>
+    <w:p>
+      <w:pPr>
+        <w:pStyle w:val="privatetreeview-item"/>
+        <w:numPr>
+          <w:ilvl w:val="2"/>
+          <w:numId w:val="2"/>
+        </w:numPr>
+        <w:rPr>
+          <w:rFonts w:ascii="Segoe UI" w:hAnsi="Segoe UI" w:cs="Segoe UI"/>
+          <w:sz w:val="21"/>
+          <w:szCs w:val="21"/>
+        </w:rPr>
+      </w:pPr>
+      <w:r>
+        <w:rPr>
+          <w:rStyle w:val="privatetreeview-item-content-text"/>
+          <w:rFonts w:ascii="Segoe UI" w:eastAsiaTheme="majorEastAsia" w:hAnsi="Segoe UI" w:cs="Segoe UI"/>
+          <w:sz w:val="21"/>
+          <w:szCs w:val="21"/>
+        </w:rPr>
+        <w:t>Footer</w:t>
+      </w:r>
+    </w:p>
+    <w:p>
+      <w:pPr>
+        <w:pStyle w:val="privatetreeview-item"/>
+        <w:numPr>
+          <w:ilvl w:val="2"/>
+          <w:numId w:val="2"/>
+        </w:numPr>
+        <w:rPr>
+          <w:rFonts w:ascii="Segoe UI" w:hAnsi="Segoe UI" w:cs="Segoe UI"/>
+          <w:sz w:val="21"/>
+          <w:szCs w:val="21"/>
+        </w:rPr>
+      </w:pPr>
+      <w:r>
+        <w:rPr>
+          <w:rStyle w:val="privatetreeview-item-content-text"/>
+          <w:rFonts w:ascii="Segoe UI" w:eastAsiaTheme="majorEastAsia" w:hAnsi="Segoe UI" w:cs="Segoe UI"/>
+          <w:sz w:val="21"/>
+          <w:szCs w:val="21"/>
+        </w:rPr>
+        <w:t>Navbar</w:t>
+      </w:r>
+    </w:p>
+    <w:p>
+      <w:pPr>
+        <w:pStyle w:val="privatetreeview-item"/>
+        <w:numPr>
+          <w:ilvl w:val="1"/>
+          <w:numId w:val="2"/>
+        </w:numPr>
+        <w:rPr>
+          <w:rFonts w:ascii="Segoe UI" w:hAnsi="Segoe UI" w:cs="Segoe UI"/>
+          <w:sz w:val="21"/>
+          <w:szCs w:val="21"/>
+        </w:rPr>
+      </w:pPr>
+      <w:r>
+        <w:rPr>
+          <w:rStyle w:val="privatetreeview-item-content-text"/>
+          <w:rFonts w:ascii="Segoe UI" w:eastAsiaTheme="majorEastAsia" w:hAnsi="Segoe UI" w:cs="Segoe UI"/>
+          <w:sz w:val="21"/>
+          <w:szCs w:val="21"/>
+        </w:rPr>
+        <w:t>Pages</w:t>
+      </w:r>
+    </w:p>
+    <w:p>
+      <w:pPr>
+        <w:pStyle w:val="privatetreeview-item"/>
+        <w:numPr>
+          <w:ilvl w:val="2"/>
+          <w:numId w:val="2"/>
+        </w:numPr>
+        <w:rPr>
+          <w:rFonts w:ascii="Segoe UI" w:hAnsi="Segoe UI" w:cs="Segoe UI"/>
+          <w:sz w:val="21"/>
+          <w:szCs w:val="21"/>
+        </w:rPr>
+      </w:pPr>
+      <w:r>
+        <w:rPr>
+          <w:rStyle w:val="privatetreeview-item-content-text"/>
+          <w:rFonts w:ascii="Segoe UI" w:eastAsiaTheme="majorEastAsia" w:hAnsi="Segoe UI" w:cs="Segoe UI"/>
+          <w:sz w:val="21"/>
+          <w:szCs w:val="21"/>
+        </w:rPr>
+        <w:t>Homepage</w:t>
+      </w:r>
+    </w:p>
+    <w:p>
+      <w:pPr>
+        <w:pStyle w:val="privatetreeview-item"/>
+        <w:numPr>
+          <w:ilvl w:val="2"/>
+          <w:numId w:val="2"/>
+        </w:numPr>
+        <w:rPr>
+          <w:rFonts w:ascii="Segoe UI" w:hAnsi="Segoe UI" w:cs="Segoe UI"/>
+          <w:sz w:val="21"/>
+          <w:szCs w:val="21"/>
+        </w:rPr>
+      </w:pPr>
+      <w:r>
+        <w:rPr>
+          <w:rStyle w:val="privatetreeview-item-content-text"/>
+          <w:rFonts w:ascii="Segoe UI" w:eastAsiaTheme="majorEastAsia" w:hAnsi="Segoe UI" w:cs="Segoe UI"/>
+          <w:sz w:val="21"/>
+          <w:szCs w:val="21"/>
+        </w:rPr>
+        <w:t>loginSignup</w:t>
+      </w:r>
+    </w:p>
+    <w:p>
+      <w:pPr>
+        <w:pStyle w:val="privatetreeview-item"/>
+        <w:numPr>
+          <w:ilvl w:val="1"/>
+          <w:numId w:val="2"/>
+        </w:numPr>
+        <w:rPr>
+          <w:rFonts w:ascii="Segoe UI" w:hAnsi="Segoe UI" w:cs="Segoe UI"/>
+          <w:sz w:val="21"/>
+          <w:szCs w:val="21"/>
+        </w:rPr>
+      </w:pPr>
+      <w:r>
+        <w:rPr>
+          <w:rStyle w:val="privatetreeview-item-content-text"/>
+          <w:rFonts w:ascii="Segoe UI" w:eastAsiaTheme="majorEastAsia" w:hAnsi="Segoe UI" w:cs="Segoe UI"/>
+          <w:sz w:val="21"/>
+          <w:szCs w:val="21"/>
+        </w:rPr>
+        <w:t>api</w:t>
+      </w:r>
+    </w:p>
+    <w:p>
+      <w:pPr>
+        <w:pStyle w:val="privatetreeview-item"/>
+        <w:numPr>
+          <w:ilvl w:val="2"/>
+          <w:numId w:val="2"/>
+        </w:numPr>
+        <w:rPr>
+          <w:rFonts w:ascii="Segoe UI" w:hAnsi="Segoe UI" w:cs="Segoe UI"/>
+          <w:sz w:val="21"/>
+          <w:szCs w:val="21"/>
+        </w:rPr>
+      </w:pPr>
+      <w:r>
+        <w:rPr>
+          <w:rStyle w:val="privatetreeview-item-content-text"/>
+          <w:rFonts w:ascii="Segoe UI" w:eastAsiaTheme="majorEastAsia" w:hAnsi="Segoe UI" w:cs="Segoe UI"/>
+          <w:sz w:val="21"/>
+          <w:szCs w:val="21"/>
+        </w:rPr>
+        <w:t>authenticationService.js</w:t>
+      </w:r>
+    </w:p>
+    <w:p>
+      <w:pPr>
+        <w:pStyle w:val="privatetreeview-item"/>
+        <w:numPr>
+          <w:ilvl w:val="1"/>
+          <w:numId w:val="2"/>
+        </w:numPr>
+        <w:rPr>
+          <w:rFonts w:ascii="Segoe UI" w:hAnsi="Segoe UI" w:cs="Segoe UI"/>
+          <w:sz w:val="21"/>
+          <w:szCs w:val="21"/>
+        </w:rPr>
+      </w:pPr>
+      <w:r>
+        <w:rPr>
+          <w:rStyle w:val="privatetreeview-item-content-text"/>
+          <w:rFonts w:ascii="Segoe UI" w:eastAsiaTheme="majorEastAsia" w:hAnsi="Segoe UI" w:cs="Segoe UI"/>
+          <w:sz w:val="21"/>
+          <w:szCs w:val="21"/>
+        </w:rPr>
+        <w:t>assets</w:t>
+      </w:r>
+    </w:p>
+    <w:p>
+      <w:pPr>
+        <w:pStyle w:val="privatetreeview-item"/>
+        <w:numPr>
+          <w:ilvl w:val="2"/>
+          <w:numId w:val="2"/>
+        </w:numPr>
+        <w:rPr>
+          <w:rFonts w:ascii="Segoe UI" w:hAnsi="Segoe UI" w:cs="Segoe UI"/>
+          <w:sz w:val="21"/>
+          <w:szCs w:val="21"/>
+        </w:rPr>
+      </w:pPr>
+      <w:r>
+        <w:rPr>
+          <w:rStyle w:val="privatetreeview-item-content-text"/>
+          <w:rFonts w:ascii="Segoe UI" w:eastAsiaTheme="majorEastAsia" w:hAnsi="Segoe UI" w:cs="Segoe UI"/>
+          <w:sz w:val="21"/>
+          <w:szCs w:val="21"/>
+        </w:rPr>
+        <w:t>emptycart.png</w:t>
+      </w:r>
+    </w:p>
+    <w:p>
+      <w:pPr>
+        <w:pStyle w:val="privatetreeview-item"/>
+        <w:numPr>
+          <w:ilvl w:val="1"/>
+          <w:numId w:val="2"/>
+        </w:numPr>
+        <w:rPr>
+          <w:rFonts w:ascii="Segoe UI" w:hAnsi="Segoe UI" w:cs="Segoe UI"/>
+          <w:sz w:val="21"/>
+          <w:szCs w:val="21"/>
+        </w:rPr>
+      </w:pPr>
+      <w:r>
+        <w:rPr>
+          <w:rStyle w:val="privatetreeview-item-content-text"/>
+          <w:rFonts w:ascii="Segoe UI" w:eastAsiaTheme="majorEastAsia" w:hAnsi="Segoe UI" w:cs="Segoe UI"/>
+          <w:sz w:val="21"/>
+          <w:szCs w:val="21"/>
+        </w:rPr>
+        <w:t>redux</w:t>
+      </w:r>
+    </w:p>
+    <w:p>
+      <w:pPr>
+        <w:pStyle w:val="privatetreeview-item"/>
+        <w:numPr>
+          <w:ilvl w:val="2"/>
+          <w:numId w:val="2"/>
+        </w:numPr>
+        <w:rPr>
+          <w:rFonts w:ascii="Segoe UI" w:hAnsi="Segoe UI" w:cs="Segoe UI"/>
+          <w:sz w:val="21"/>
+          <w:szCs w:val="21"/>
+        </w:rPr>
+      </w:pPr>
+      <w:r>
+        <w:rPr>
+          <w:rStyle w:val="privatetreeview-item-content-text"/>
+          <w:rFonts w:ascii="Segoe UI" w:eastAsiaTheme="majorEastAsia" w:hAnsi="Segoe UI" w:cs="Segoe UI"/>
+          <w:sz w:val="21"/>
+          <w:szCs w:val="21"/>
+        </w:rPr>
+        <w:t>reducers</w:t>
+      </w:r>
+    </w:p>
+    <w:p>
+      <w:pPr>
+        <w:pStyle w:val="privatetreeview-item"/>
+        <w:numPr>
+          <w:ilvl w:val="2"/>
+          <w:numId w:val="2"/>
+        </w:numPr>
+        <w:rPr>
+          <w:rFonts w:ascii="Segoe UI" w:hAnsi="Segoe UI" w:cs="Segoe UI"/>
+          <w:sz w:val="21"/>
+          <w:szCs w:val="21"/>
+        </w:rPr>
+      </w:pPr>
+      <w:r>
+        <w:rPr>
+          <w:rStyle w:val="privatetreeview-item-content-text"/>
+          <w:rFonts w:ascii="Segoe UI" w:eastAsiaTheme="majorEastAsia" w:hAnsi="Segoe UI" w:cs="Segoe UI"/>
+          <w:sz w:val="21"/>
+          <w:szCs w:val="21"/>
+        </w:rPr>
+        <w:t>ActionType.js</w:t>
+      </w:r>
+    </w:p>
+    <w:p>
+      <w:pPr>
+        <w:pStyle w:val="privatetreeview-item"/>
+        <w:numPr>
+          <w:ilvl w:val="2"/>
+          <w:numId w:val="2"/>
+        </w:numPr>
+        <w:rPr>
+          <w:rFonts w:ascii="Segoe UI" w:hAnsi="Segoe UI" w:cs="Segoe UI"/>
+          <w:sz w:val="21"/>
+          <w:szCs w:val="21"/>
+        </w:rPr>
+      </w:pPr>
+      <w:r>
+        <w:rPr>
+          <w:rStyle w:val="privatetreeview-item-content-text"/>
+          <w:rFonts w:ascii="Segoe UI" w:eastAsiaTheme="majorEastAsia" w:hAnsi="Segoe UI" w:cs="Segoe UI"/>
+          <w:sz w:val="21"/>
+          <w:szCs w:val="21"/>
+        </w:rPr>
+        <w:t>authActions.js</w:t>
+      </w:r>
+    </w:p>
+    <w:p>
+      <w:pPr>
+        <w:pStyle w:val="privatetreeview-item"/>
+        <w:numPr>
+          <w:ilvl w:val="2"/>
+          <w:numId w:val="2"/>
+        </w:numPr>
+        <w:rPr>
+          <w:rFonts w:ascii="Segoe UI" w:hAnsi="Segoe UI" w:cs="Segoe UI"/>
+          <w:sz w:val="21"/>
+          <w:szCs w:val="21"/>
+        </w:rPr>
+      </w:pPr>
+      <w:r>
+        <w:rPr>
+          <w:rStyle w:val="privatetreeview-item-content-text"/>
+          <w:rFonts w:ascii="Segoe UI" w:eastAsiaTheme="majorEastAsia" w:hAnsi="Segoe UI" w:cs="Segoe UI"/>
+          <w:sz w:val="21"/>
+          <w:szCs w:val="21"/>
+        </w:rPr>
+        <w:t>store.js</w:t>
+      </w:r>
+    </w:p>
+    <w:p>
+      <w:pPr>
+        <w:pStyle w:val="privatetreeview-item"/>
+        <w:numPr>
+          <w:ilvl w:val="1"/>
+          <w:numId w:val="2"/>
+        </w:numPr>
+        <w:rPr>
+          <w:rFonts w:ascii="Segoe UI" w:hAnsi="Segoe UI" w:cs="Segoe UI"/>
+          <w:sz w:val="21"/>
+          <w:szCs w:val="21"/>
+        </w:rPr>
+      </w:pPr>
+      <w:r>
+        <w:rPr>
+          <w:rStyle w:val="privatetreeview-item-content-text"/>
+          <w:rFonts w:ascii="Segoe UI" w:eastAsiaTheme="majorEastAsia" w:hAnsi="Segoe UI" w:cs="Segoe UI"/>
+          <w:sz w:val="21"/>
+          <w:szCs w:val="21"/>
+        </w:rPr>
+        <w:t>App.js</w:t>
+      </w:r>
+    </w:p>
+    <w:p>
+      <w:pPr>
+        <w:pStyle w:val="privatetreeview-item"/>
+        <w:numPr>
+          <w:ilvl w:val="1"/>
+          <w:numId w:val="2"/>
+        </w:numPr>
+        <w:rPr>
+          <w:rFonts w:ascii="Segoe UI" w:hAnsi="Segoe UI" w:cs="Segoe UI"/>
+          <w:sz w:val="21"/>
+          <w:szCs w:val="21"/>
+        </w:rPr>
+      </w:pPr>
+      <w:r>
+        <w:rPr>
+          <w:rStyle w:val="privatetreeview-item-content-text"/>
+          <w:rFonts w:ascii="Segoe UI" w:eastAsiaTheme="majorEastAsia" w:hAnsi="Segoe UI" w:cs="Segoe UI"/>
+          <w:sz w:val="21"/>
+          <w:szCs w:val="21"/>
+        </w:rPr>
+        <w:t>index.css</w:t>
+      </w:r>
+    </w:p>
+    <w:p>
+      <w:pPr>
+        <w:pStyle w:val="privatetreeview-item"/>
+        <w:numPr>
+          <w:ilvl w:val="1"/>
+          <w:numId w:val="2"/>
+        </w:numPr>
+        <w:rPr>
+          <w:rFonts w:ascii="Segoe UI" w:hAnsi="Segoe UI" w:cs="Segoe UI"/>
+          <w:sz w:val="21"/>
+          <w:szCs w:val="21"/>
+        </w:rPr>
+      </w:pPr>
+      <w:r>
+        <w:rPr>
+          <w:rStyle w:val="privatetreeview-item-content-text"/>
+          <w:rFonts w:ascii="Segoe UI" w:eastAsiaTheme="majorEastAsia" w:hAnsi="Segoe UI" w:cs="Segoe UI"/>
+          <w:sz w:val="21"/>
+          <w:szCs w:val="21"/>
+        </w:rPr>
+        <w:t>index.js</w:t>
+      </w:r>
+    </w:p>
+    <w:p>
+      <w:pPr>
+        <w:pStyle w:val="privatetreeview-item"/>
+        <w:numPr>
+          <w:ilvl w:val="0"/>
+          <w:numId w:val="2"/>
+        </w:numPr>
+        <w:rPr>
+          <w:rFonts w:ascii="Segoe UI" w:hAnsi="Segoe UI" w:cs="Segoe UI"/>
+          <w:sz w:val="21"/>
+          <w:szCs w:val="21"/>
+        </w:rPr>
+      </w:pPr>
+      <w:r>
+        <w:rPr>
+          <w:rStyle w:val="privatetreeview-item-content-text"/>
+          <w:rFonts w:ascii="Segoe UI" w:eastAsiaTheme="majorEastAsia" w:hAnsi="Segoe UI" w:cs="Segoe UI"/>
+          <w:sz w:val="21"/>
+          <w:szCs w:val="21"/>
+        </w:rPr>
+        <w:t>README.md</w:t>
+      </w:r>
+    </w:p>
+    <w:p>
+      <w:pPr>
+        <w:pStyle w:val="privatetreeview-item"/>
+        <w:numPr>
+          <w:ilvl w:val="0"/>
+          <w:numId w:val="2"/>
+        </w:numPr>
+        <w:rPr>
+          <w:rFonts w:ascii="Segoe UI" w:hAnsi="Segoe UI" w:cs="Segoe UI"/>
+          <w:sz w:val="21"/>
+          <w:szCs w:val="21"/>
+        </w:rPr>
+      </w:pPr>
+      <w:r>
+        <w:rPr>
+          <w:rStyle w:val="privatetreeview-item-content-text"/>
+          <w:rFonts w:ascii="Segoe UI" w:eastAsiaTheme="majorEastAsia" w:hAnsi="Segoe UI" w:cs="Segoe UI"/>
+          <w:sz w:val="21"/>
+          <w:szCs w:val="21"/>
+        </w:rPr>
+        <w:t>package-lock.json</w:t>
+      </w:r>
+    </w:p>
+    <w:p>
+      <w:pPr>
+        <w:pStyle w:val="privatetreeview-item"/>
+        <w:numPr>
+          <w:ilvl w:val="0"/>
+          <w:numId w:val="2"/>
+        </w:numPr>
+        <w:rPr>
+          <w:rFonts w:ascii="Segoe UI" w:hAnsi="Segoe UI" w:cs="Segoe UI"/>
+          <w:sz w:val="21"/>
+          <w:szCs w:val="21"/>
+        </w:rPr>
+      </w:pPr>
+      <w:r>
+        <w:rPr>
+          <w:rStyle w:val="privatetreeview-item-content-text"/>
+          <w:rFonts w:ascii="Segoe UI" w:eastAsiaTheme="majorEastAsia" w:hAnsi="Segoe UI" w:cs="Segoe UI"/>
+          <w:sz w:val="21"/>
+          <w:szCs w:val="21"/>
+        </w:rPr>
+        <w:t>package.json</w:t>
+      </w:r>
+    </w:p>
+    <w:p>
+      <w:pPr>
+        <w:pStyle w:val="privatetreeview-item"/>
+        <w:rPr>
+          <w:rFonts w:ascii="Segoe UI" w:hAnsi="Segoe UI" w:cs="Segoe UI"/>
+          <w:sz w:val="21"/>
+          <w:szCs w:val="21"/>
+        </w:rPr>
+      </w:pPr>
     </w:p>
     <w:p>
       <w:pPr>
@@ -1076,54 +1661,46 @@
           <w:sz w:val="20"/>
           <w:szCs w:val="20"/>
         </w:rPr>
-        <w:t xml:space="preserve">. This way all of the business logic is </w:t>
-      </w:r>
-      <w:r>
+        <w:t>. This way all of the business logic is separated away from the presentation or view layer. I have also added JWT authentication to aid in a more secure application.</w:t>
+      </w:r>
+    </w:p>
+    <w:p>
+      <w:pPr>
         <w:rPr>
           <w:rFonts w:ascii="Segoe UI" w:hAnsi="Segoe UI" w:cs="Segoe UI"/>
           <w:sz w:val="20"/>
           <w:szCs w:val="20"/>
         </w:rPr>
-        <w:lastRenderedPageBreak/>
-        <w:t>separated away from the presentation or view layer. I have also added JWT authentication to aid in a more secure application.</w:t>
-      </w:r>
-    </w:p>
-    <w:p>
-      <w:pPr>
+      </w:pPr>
+      <w:r>
         <w:rPr>
           <w:rFonts w:ascii="Segoe UI" w:hAnsi="Segoe UI" w:cs="Segoe UI"/>
           <w:sz w:val="20"/>
           <w:szCs w:val="20"/>
         </w:rPr>
-      </w:pPr>
-      <w:r>
+        <w:t xml:space="preserve">Monday.com screenshot of my Agile management. </w:t>
+      </w:r>
+    </w:p>
+    <w:p>
+      <w:pPr>
         <w:rPr>
           <w:rFonts w:ascii="Segoe UI" w:hAnsi="Segoe UI" w:cs="Segoe UI"/>
           <w:sz w:val="20"/>
           <w:szCs w:val="20"/>
         </w:rPr>
-        <w:t xml:space="preserve">Monday.com screenshot of my Agile management. </w:t>
-      </w:r>
-    </w:p>
-    <w:p>
-      <w:pPr>
+      </w:pPr>
+      <w:r>
         <w:rPr>
           <w:rFonts w:ascii="Segoe UI" w:hAnsi="Segoe UI" w:cs="Segoe UI"/>
           <w:sz w:val="20"/>
           <w:szCs w:val="20"/>
         </w:rPr>
-      </w:pPr>
-      <w:r>
-        <w:rPr>
-          <w:rFonts w:ascii="Segoe UI" w:hAnsi="Segoe UI" w:cs="Segoe UI"/>
-          <w:sz w:val="20"/>
-          <w:szCs w:val="20"/>
-        </w:rPr>
+        <w:lastRenderedPageBreak/>
         <w:drawing>
-          <wp:inline distT="0" distB="0" distL="0" distR="0" wp14:anchorId="3DD1133A" wp14:editId="32656807">
-            <wp:extent cx="5943600" cy="2353945"/>
-            <wp:effectExtent l="0" t="0" r="0" b="8255"/>
-            <wp:docPr id="238739896" name="Picture 1" descr="A screenshot of a computer&#10;&#10;Description automatically generated"/>
+          <wp:inline distT="0" distB="0" distL="0" distR="0" wp14:anchorId="15026EB7" wp14:editId="4039FEC0">
+            <wp:extent cx="5943600" cy="2235835"/>
+            <wp:effectExtent l="0" t="0" r="0" b="0"/>
+            <wp:docPr id="1086391464" name="Picture 1" descr="A screenshot of a computer&#10;&#10;Description automatically generated"/>
             <wp:cNvGraphicFramePr>
               <a:graphicFrameLocks xmlns:a="http://schemas.openxmlformats.org/drawingml/2006/main" noChangeAspect="1"/>
             </wp:cNvGraphicFramePr>
@@ -1131,7 +1708,7 @@
               <a:graphicData uri="http://schemas.openxmlformats.org/drawingml/2006/picture">
                 <pic:pic xmlns:pic="http://schemas.openxmlformats.org/drawingml/2006/picture">
                   <pic:nvPicPr>
-                    <pic:cNvPr id="238739896" name="Picture 1" descr="A screenshot of a computer&#10;&#10;Description automatically generated"/>
+                    <pic:cNvPr id="1086391464" name="Picture 1" descr="A screenshot of a computer&#10;&#10;Description automatically generated"/>
                     <pic:cNvPicPr/>
                   </pic:nvPicPr>
                   <pic:blipFill>
@@ -1143,7 +1720,7 @@
                   <pic:spPr>
                     <a:xfrm>
                       <a:off x="0" y="0"/>
-                      <a:ext cx="5943600" cy="2353945"/>
+                      <a:ext cx="5943600" cy="2235835"/>
                     </a:xfrm>
                     <a:prstGeom prst="rect">
                       <a:avLst/>
@@ -1317,8 +1894,160 @@
       </w:rPr>
     </w:lvl>
   </w:abstractNum>
+  <w:abstractNum w:abstractNumId="1" w15:restartNumberingAfterBreak="0">
+    <w:nsid w:val="5877055D"/>
+    <w:multiLevelType w:val="multilevel"/>
+    <w:tmpl w:val="BEC2CBDC"/>
+    <w:lvl w:ilvl="0">
+      <w:start w:val="1"/>
+      <w:numFmt w:val="bullet"/>
+      <w:lvlText w:val=""/>
+      <w:lvlJc w:val="left"/>
+      <w:pPr>
+        <w:tabs>
+          <w:tab w:val="num" w:pos="720"/>
+        </w:tabs>
+        <w:ind w:left="720" w:hanging="360"/>
+      </w:pPr>
+      <w:rPr>
+        <w:rFonts w:ascii="Symbol" w:hAnsi="Symbol" w:hint="default"/>
+        <w:sz w:val="20"/>
+      </w:rPr>
+    </w:lvl>
+    <w:lvl w:ilvl="1">
+      <w:start w:val="1"/>
+      <w:numFmt w:val="bullet"/>
+      <w:lvlText w:val="o"/>
+      <w:lvlJc w:val="left"/>
+      <w:pPr>
+        <w:tabs>
+          <w:tab w:val="num" w:pos="1440"/>
+        </w:tabs>
+        <w:ind w:left="1440" w:hanging="360"/>
+      </w:pPr>
+      <w:rPr>
+        <w:rFonts w:ascii="Courier New" w:hAnsi="Courier New" w:hint="default"/>
+        <w:sz w:val="20"/>
+      </w:rPr>
+    </w:lvl>
+    <w:lvl w:ilvl="2">
+      <w:start w:val="1"/>
+      <w:numFmt w:val="bullet"/>
+      <w:lvlText w:val=""/>
+      <w:lvlJc w:val="left"/>
+      <w:pPr>
+        <w:tabs>
+          <w:tab w:val="num" w:pos="2160"/>
+        </w:tabs>
+        <w:ind w:left="2160" w:hanging="360"/>
+      </w:pPr>
+      <w:rPr>
+        <w:rFonts w:ascii="Wingdings" w:hAnsi="Wingdings" w:hint="default"/>
+        <w:sz w:val="20"/>
+      </w:rPr>
+    </w:lvl>
+    <w:lvl w:ilvl="3" w:tentative="1">
+      <w:start w:val="1"/>
+      <w:numFmt w:val="bullet"/>
+      <w:lvlText w:val=""/>
+      <w:lvlJc w:val="left"/>
+      <w:pPr>
+        <w:tabs>
+          <w:tab w:val="num" w:pos="2880"/>
+        </w:tabs>
+        <w:ind w:left="2880" w:hanging="360"/>
+      </w:pPr>
+      <w:rPr>
+        <w:rFonts w:ascii="Wingdings" w:hAnsi="Wingdings" w:hint="default"/>
+        <w:sz w:val="20"/>
+      </w:rPr>
+    </w:lvl>
+    <w:lvl w:ilvl="4" w:tentative="1">
+      <w:start w:val="1"/>
+      <w:numFmt w:val="bullet"/>
+      <w:lvlText w:val=""/>
+      <w:lvlJc w:val="left"/>
+      <w:pPr>
+        <w:tabs>
+          <w:tab w:val="num" w:pos="3600"/>
+        </w:tabs>
+        <w:ind w:left="3600" w:hanging="360"/>
+      </w:pPr>
+      <w:rPr>
+        <w:rFonts w:ascii="Wingdings" w:hAnsi="Wingdings" w:hint="default"/>
+        <w:sz w:val="20"/>
+      </w:rPr>
+    </w:lvl>
+    <w:lvl w:ilvl="5" w:tentative="1">
+      <w:start w:val="1"/>
+      <w:numFmt w:val="bullet"/>
+      <w:lvlText w:val=""/>
+      <w:lvlJc w:val="left"/>
+      <w:pPr>
+        <w:tabs>
+          <w:tab w:val="num" w:pos="4320"/>
+        </w:tabs>
+        <w:ind w:left="4320" w:hanging="360"/>
+      </w:pPr>
+      <w:rPr>
+        <w:rFonts w:ascii="Wingdings" w:hAnsi="Wingdings" w:hint="default"/>
+        <w:sz w:val="20"/>
+      </w:rPr>
+    </w:lvl>
+    <w:lvl w:ilvl="6" w:tentative="1">
+      <w:start w:val="1"/>
+      <w:numFmt w:val="bullet"/>
+      <w:lvlText w:val=""/>
+      <w:lvlJc w:val="left"/>
+      <w:pPr>
+        <w:tabs>
+          <w:tab w:val="num" w:pos="5040"/>
+        </w:tabs>
+        <w:ind w:left="5040" w:hanging="360"/>
+      </w:pPr>
+      <w:rPr>
+        <w:rFonts w:ascii="Wingdings" w:hAnsi="Wingdings" w:hint="default"/>
+        <w:sz w:val="20"/>
+      </w:rPr>
+    </w:lvl>
+    <w:lvl w:ilvl="7" w:tentative="1">
+      <w:start w:val="1"/>
+      <w:numFmt w:val="bullet"/>
+      <w:lvlText w:val=""/>
+      <w:lvlJc w:val="left"/>
+      <w:pPr>
+        <w:tabs>
+          <w:tab w:val="num" w:pos="5760"/>
+        </w:tabs>
+        <w:ind w:left="5760" w:hanging="360"/>
+      </w:pPr>
+      <w:rPr>
+        <w:rFonts w:ascii="Wingdings" w:hAnsi="Wingdings" w:hint="default"/>
+        <w:sz w:val="20"/>
+      </w:rPr>
+    </w:lvl>
+    <w:lvl w:ilvl="8" w:tentative="1">
+      <w:start w:val="1"/>
+      <w:numFmt w:val="bullet"/>
+      <w:lvlText w:val=""/>
+      <w:lvlJc w:val="left"/>
+      <w:pPr>
+        <w:tabs>
+          <w:tab w:val="num" w:pos="6480"/>
+        </w:tabs>
+        <w:ind w:left="6480" w:hanging="360"/>
+      </w:pPr>
+      <w:rPr>
+        <w:rFonts w:ascii="Wingdings" w:hAnsi="Wingdings" w:hint="default"/>
+        <w:sz w:val="20"/>
+      </w:rPr>
+    </w:lvl>
+  </w:abstractNum>
   <w:num w:numId="1" w16cid:durableId="205534749">
     <w:abstractNumId w:val="0"/>
+  </w:num>
+  <w:num w:numId="2" w16cid:durableId="607810333">
+    <w:abstractNumId w:val="1"/>
   </w:num>
 </w:numbering>
 </file>
